--- a/Stock Predictor.docx
+++ b/Stock Predictor.docx
@@ -30,9 +30,6 @@
         <w:tblInd w:w="-2768" w:type="dxa"/>
         <w:tblCellMar>
           <w:top w:w="32" w:type="dxa"/>
-          <w:left w:w="0" w:type="dxa"/>
-          <w:bottom w:w="0" w:type="dxa"/>
-          <w:right w:w="0" w:type="dxa"/>
         </w:tblCellMar>
         <w:tblLook w:val="04A0" w:firstRow="1" w:lastRow="0" w:firstColumn="1" w:lastColumn="0" w:noHBand="0" w:noVBand="1"/>
       </w:tblPr>
@@ -72,16 +69,7 @@
               <w:jc w:val="left"/>
             </w:pPr>
             <w:r>
-              <w:t xml:space="preserve">              Knoxville</w:t>
-            </w:r>
-            <w:r>
-              <w:t xml:space="preserve">, </w:t>
-            </w:r>
-            <w:r>
-              <w:t>USA</w:t>
-            </w:r>
-            <w:r>
-              <w:t xml:space="preserve"> </w:t>
+              <w:t xml:space="preserve">              Knoxville, USA </w:t>
             </w:r>
           </w:p>
           <w:p>
@@ -125,10 +113,7 @@
               <w:jc w:val="left"/>
             </w:pPr>
             <w:r>
-              <w:t xml:space="preserve">             Knoxville, USA</w:t>
-            </w:r>
-            <w:r>
-              <w:t xml:space="preserve"> </w:t>
+              <w:t xml:space="preserve">             Knoxville, USA </w:t>
             </w:r>
           </w:p>
           <w:p>
@@ -354,30 +339,117 @@
     </w:p>
     <w:p>
       <w:pPr>
-        <w:spacing w:after="254"/>
-        <w:ind w:left="-15"/>
-      </w:pPr>
-      <w:r>
-        <w:t>This document is a model and instructions for L</w:t>
-      </w:r>
-      <w:r>
-        <w:rPr>
-          <w:vertAlign w:val="superscript"/>
-        </w:rPr>
-        <w:t>A</w:t>
-      </w:r>
-      <w:r>
-        <w:t>T</w:t>
-      </w:r>
-      <w:r>
-        <w:rPr>
-          <w:sz w:val="31"/>
-          <w:vertAlign w:val="subscript"/>
-        </w:rPr>
-        <w:t>E</w:t>
-      </w:r>
-      <w:r>
-        <w:t>X. Please observe the conference page limits.</w:t>
+        <w:pStyle w:val="Heading1"/>
+        <w:jc w:val="both"/>
+        <w:rPr>
+          <w:sz w:val="20"/>
+          <w:szCs w:val="20"/>
+        </w:rPr>
+      </w:pPr>
+      <w:r>
+        <w:rPr>
+          <w:sz w:val="20"/>
+          <w:szCs w:val="20"/>
+        </w:rPr>
+        <w:t xml:space="preserve">In the world of stock trading, accurately predicting stock price movements is a critical component of successful investment strategies. Traditional stock price forecasting is challenging due to the complex and fluctuating nature of financial markets, where prices are influenced by </w:t>
+      </w:r>
+      <w:r>
+        <w:rPr>
+          <w:sz w:val="20"/>
+          <w:szCs w:val="20"/>
+        </w:rPr>
+        <w:t>many</w:t>
+      </w:r>
+      <w:r>
+        <w:rPr>
+          <w:sz w:val="20"/>
+          <w:szCs w:val="20"/>
+        </w:rPr>
+        <w:t xml:space="preserve"> </w:t>
+      </w:r>
+      <w:r>
+        <w:rPr>
+          <w:sz w:val="20"/>
+          <w:szCs w:val="20"/>
+        </w:rPr>
+        <w:t xml:space="preserve">different </w:t>
+      </w:r>
+      <w:r>
+        <w:rPr>
+          <w:sz w:val="20"/>
+          <w:szCs w:val="20"/>
+        </w:rPr>
+        <w:t>factors. For investors and analysts, understanding the potential trajectory of stock prices can provide a significant advantage, helping them make informed decisions and mitigate financial risks. This project addresses the need for an effective and accessible tool to forecast stock trends by developing a Stock Next Day Closing Price Predictor. By harnessing historical stock data and employing a machine learning model</w:t>
+      </w:r>
+      <w:r>
+        <w:rPr>
+          <w:sz w:val="20"/>
+          <w:szCs w:val="20"/>
+        </w:rPr>
+        <w:t xml:space="preserve">, </w:t>
+      </w:r>
+      <w:r>
+        <w:rPr>
+          <w:sz w:val="20"/>
+          <w:szCs w:val="20"/>
+        </w:rPr>
+        <w:t>specifically a Random Forest Regresso</w:t>
+      </w:r>
+      <w:r>
+        <w:rPr>
+          <w:sz w:val="20"/>
+          <w:szCs w:val="20"/>
+        </w:rPr>
+        <w:t xml:space="preserve">r, </w:t>
+      </w:r>
+      <w:r>
+        <w:rPr>
+          <w:sz w:val="20"/>
+          <w:szCs w:val="20"/>
+        </w:rPr>
+        <w:t xml:space="preserve">this project aims to provide accurate next-day stock price predictions. The goal is to </w:t>
+      </w:r>
+      <w:r>
+        <w:rPr>
+          <w:sz w:val="20"/>
+          <w:szCs w:val="20"/>
+        </w:rPr>
+        <w:t>give</w:t>
+      </w:r>
+      <w:r>
+        <w:rPr>
+          <w:sz w:val="20"/>
+          <w:szCs w:val="20"/>
+        </w:rPr>
+        <w:t xml:space="preserve"> traders and analysts a reliable prediction model that not only forecasts the closing prices but also classifies expected stock trends, ultimately aiding in better decision</w:t>
+      </w:r>
+      <w:r>
+        <w:rPr>
+          <w:sz w:val="20"/>
+          <w:szCs w:val="20"/>
+        </w:rPr>
+        <w:t xml:space="preserve"> </w:t>
+      </w:r>
+      <w:r>
+        <w:rPr>
+          <w:sz w:val="20"/>
+          <w:szCs w:val="20"/>
+        </w:rPr>
+        <w:t xml:space="preserve">making and strategy development in the financial </w:t>
+      </w:r>
+      <w:r>
+        <w:rPr>
+          <w:sz w:val="20"/>
+          <w:szCs w:val="20"/>
+        </w:rPr>
+        <w:t>market</w:t>
+      </w:r>
+      <w:r>
+        <w:rPr>
+          <w:sz w:val="20"/>
+          <w:szCs w:val="20"/>
+        </w:rPr>
+        <w:t>.</w:t>
       </w:r>
     </w:p>
     <w:p>
@@ -675,7 +747,11 @@
       </w:r>
       <w:proofErr w:type="gramEnd"/>
       <w:r>
-        <w:t xml:space="preserve"> ), the exp function, or appropriate exponents. Italicize Roman symbols for quantities and variables, but not Greek symbols. Use a long dash rather than a hyphen for a minus sign. Punctuate equations with commas or periods when they are part of a sentence, as in:</w:t>
+        <w:t xml:space="preserve"> ), the exp function, or appropriate exponents. Italicize Roman symbols for quantities and variables, but not Greek symbols. Use a long dash rather than a hyphen for a minus sign. Punctuate </w:t>
+      </w:r>
+      <w:r>
+        <w:lastRenderedPageBreak/>
+        <w:t>equations with commas or periods when they are part of a sentence, as in:</w:t>
       </w:r>
     </w:p>
     <w:p>
@@ -775,7 +851,6 @@
         <w:ind w:left="-15"/>
       </w:pPr>
       <w:r>
-        <w:lastRenderedPageBreak/>
         <w:t>Please don’t use the {</w:t>
       </w:r>
       <w:proofErr w:type="spellStart"/>
@@ -835,7 +910,15 @@
         <w:t>E</w:t>
       </w:r>
       <w:r>
-        <w:t xml:space="preserve">X will increment the main equation counter even when there </w:t>
+        <w:t xml:space="preserve">X will </w:t>
+      </w:r>
+      <w:proofErr w:type="gramStart"/>
+      <w:r>
+        <w:t>increment</w:t>
+      </w:r>
+      <w:proofErr w:type="gramEnd"/>
+      <w:r>
+        <w:t xml:space="preserve"> the main equation counter even when there </w:t>
       </w:r>
       <w:proofErr w:type="gramStart"/>
       <w:r>
@@ -1003,7 +1086,10 @@
         <w:ind w:hanging="201"/>
       </w:pPr>
       <w:r>
-        <w:t>In American English, commas, semicolons, periods, question and exclamation marks are located within quotation marks only when a complete thought or name is cited, such as a title or full quotation. When quotation marks are used, instead of a bold or italic typeface, to highlight a word or phrase, punctuation should appear outside of the quotation marks. A parenthetical phrase or statement at the end of a sentence is punctuated outside of the closing parenthesis (like this). (A parenthetical sentence is punctuated within the parentheses.)</w:t>
+        <w:t xml:space="preserve">In American English, commas, semicolons, periods, question and exclamation marks are located within quotation marks only when a complete thought or name is cited, such as a title or full quotation. When quotation marks are used, instead of a bold or italic typeface, to highlight a word or phrase, punctuation should appear </w:t>
+      </w:r>
+      <w:r>
+        <w:t>outside of the quotation marks. A parenthetical phrase or statement at the end of a sentence is punctuated outside of the closing parenthesis (like this). (A parenthetical sentence is punctuated within the parentheses.)</w:t>
       </w:r>
     </w:p>
     <w:p>
@@ -1187,7 +1273,11 @@
         <w:ind w:left="-15"/>
       </w:pPr>
       <w:r>
-        <w:t>Text heads organize the topics on a relational, hierarchical basis. For example, the paper title is the primary text head because all subsequent material relates and elaborates on this one topic. If there are two or more sub-topics, the next level head (uppercase Roman numerals) should be used and, conversely, if there are not at least two sub-topics, then no subheads should be introduced.</w:t>
+        <w:t xml:space="preserve">Text heads organize the topics on a relational, hierarchical basis. For example, the paper title is the primary text head because all subsequent material relates and elaborates on this one topic. If there are two or more sub-topics, the next level </w:t>
+      </w:r>
+      <w:r>
+        <w:lastRenderedPageBreak/>
+        <w:t>head (uppercase Roman numerals) should be used and, conversely, if there are not at least two sub-topics, then no subheads should be introduced.</w:t>
       </w:r>
     </w:p>
     <w:p>
@@ -1275,7 +1365,6 @@
         <w:tblCellMar>
           <w:top w:w="12" w:type="dxa"/>
           <w:left w:w="120" w:type="dxa"/>
-          <w:bottom w:w="0" w:type="dxa"/>
           <w:right w:w="120" w:type="dxa"/>
         </w:tblCellMar>
         <w:tblLook w:val="04A0" w:firstRow="1" w:lastRow="0" w:firstColumn="1" w:lastColumn="0" w:noHBand="0" w:noVBand="1"/>
@@ -1311,7 +1400,6 @@
               <w:rPr>
                 <w:sz w:val="16"/>
               </w:rPr>
-              <w:lastRenderedPageBreak/>
               <w:t>Table Head</w:t>
             </w:r>
           </w:p>
@@ -1604,7 +1692,7 @@
           <w:noProof/>
         </w:rPr>
         <w:drawing>
-          <wp:inline distT="0" distB="0" distL="0" distR="0">
+          <wp:inline distT="0" distB="0" distL="0" distR="0" wp14:anchorId="6E40DA2A" wp14:editId="48FE7418">
             <wp:extent cx="1039368" cy="905256"/>
             <wp:effectExtent l="0" t="0" r="0" b="0"/>
             <wp:docPr id="395" name="Picture 395"/>
@@ -1758,7 +1846,10 @@
         <w:ind w:left="-15"/>
       </w:pPr>
       <w:r>
-        <w:t xml:space="preserve">Please number citations consecutively within brackets [1]. The sentence punctuation follows the bracket [2]. Refer simply to the reference number, as in [3]—do not use “Ref. [3]” or “reference [3]” except at the beginning of a sentence: “Reference [3] was the first </w:t>
+        <w:t xml:space="preserve">Please number citations consecutively within brackets [1]. The sentence punctuation follows the bracket [2]. Refer simply to the reference number, as in [3]—do not use “Ref. [3]” or </w:t>
+      </w:r>
+      <w:r>
+        <w:t xml:space="preserve">“reference [3]” except at the beginning of a sentence: “Reference [3] was the first </w:t>
       </w:r>
       <w:r>
         <w:rPr>
@@ -1904,21 +1995,7 @@
         <w:rPr>
           <w:sz w:val="16"/>
         </w:rPr>
-        <w:t xml:space="preserve">Y. Yorozu, M. Hirano, K. Oka, and Y. Tagawa, “Electron spectroscopy studies on magneto-optical media and plastic substrate interface,” IEEE Transl. J. </w:t>
-      </w:r>
-      <w:proofErr w:type="spellStart"/>
-      <w:r>
-        <w:rPr>
-          <w:sz w:val="16"/>
-        </w:rPr>
-        <w:t>Magn</w:t>
-      </w:r>
-      <w:proofErr w:type="spellEnd"/>
-      <w:r>
-        <w:rPr>
-          <w:sz w:val="16"/>
-        </w:rPr>
-        <w:t>. Japan, vol. 2, pp. 740–741, August 1987 [Digests 9th Annual Conf. Magnetics Japan, p. 301, 1982].</w:t>
+        <w:t>Y. Yorozu, M. Hirano, K. Oka, and Y. Tagawa, “Electron spectroscopy studies on magneto-optical media and plastic substrate interface,” IEEE Transl. J. Magn. Japan, vol. 2, pp. 740–741, August 1987 [Digests 9th Annual Conf. Magnetics Japan, p. 301, 1982].</w:t>
       </w:r>
     </w:p>
     <w:p>

--- a/Stock Predictor.docx
+++ b/Stock Predictor.docx
@@ -489,7 +489,10 @@
         <w:ind w:left="-5"/>
       </w:pPr>
       <w:r>
-        <w:t>A. Maintaining the Integrity of the Specifications</w:t>
+        <w:t xml:space="preserve">A. </w:t>
+      </w:r>
+      <w:r>
+        <w:t>Dataset Summary</w:t>
       </w:r>
     </w:p>
     <w:p>
@@ -500,15 +503,80 @@
       <w:r>
         <w:t xml:space="preserve">The </w:t>
       </w:r>
+      <w:r>
+        <w:t xml:space="preserve">dataset used in this project is made up of 2,408 daily entries of Berkshire Hathaway stock data, containing many important financial attributes: Date, Open, High, Close, Adjusted Close, and Volume. Each of these attributes is important in trend analysis and model training. The Date captures the trading date, which allows us to predict stock behavior over time. Open represents the initial stock price at market open, while High and Low indicate the maximum value and minimum price movements throughout any given day. The </w:t>
+      </w:r>
+      <w:r>
+        <w:t xml:space="preserve">Close value marks the price of the stock at market close for the day. Adjusted Close accounts for dividends and stock splits, offering a more accurate reflection of value. Volume tracks the number of shares traded, which often has to do with stock volatility. </w:t>
+      </w:r>
+    </w:p>
+    <w:p>
+      <w:pPr>
+        <w:pStyle w:val="Heading2"/>
+        <w:spacing w:after="89"/>
+        <w:ind w:left="-5"/>
+      </w:pPr>
+      <w:r>
+        <w:t>B</w:t>
+      </w:r>
+      <w:r>
+        <w:t xml:space="preserve">. </w:t>
+      </w:r>
+      <w:r>
+        <w:t>Data Cleaning and Preprocessing</w:t>
+      </w:r>
+    </w:p>
+    <w:p>
+      <w:pPr>
+        <w:spacing w:after="266"/>
+        <w:ind w:left="-15"/>
+      </w:pPr>
+      <w:r>
+        <w:t xml:space="preserve">In order to have an effective training process, there were several steps taken to preprocess the data to be used. First, the Date field was converted from a string to a datetime format, helping in chronological sorting and easy trend extraction. Although our dataset was complete and was not missing any </w:t>
+      </w:r>
+      <w:r>
+        <w:t>values</w:t>
+      </w:r>
+      <w:r>
+        <w:t>, we have implemented missing data handling strategies</w:t>
+      </w:r>
+      <w:r>
+        <w:t xml:space="preserve"> such as row removal or interpolation to deal with any future data inconsistencies. To create a target variable for the next-day price prediction, the Close column was shifted by one day to produce a new column called Next Day Close. This shift allows our model to use today’s prices to predict tomorrow’s closing prices. We remove and filter out any null values </w:t>
+      </w:r>
       <w:proofErr w:type="spellStart"/>
       <w:r>
-        <w:t>IEEEtran</w:t>
+        <w:t>tht</w:t>
       </w:r>
       <w:proofErr w:type="spellEnd"/>
       <w:r>
-        <w:t xml:space="preserve"> class file is used to format your paper and style the text. All margins, column widths, line spaces, and text fonts are prescribed; please do not alter them. You may note peculiarities. For example, the head margin measures proportionately more than is customary. This measurement and others are deliberate, using specifications that anticipate your paper as one part of the entire proceedings, and not as an independent document. Please do not revise any of the current designations.</w:t>
-      </w:r>
-    </w:p>
+        <w:t xml:space="preserve"> result from this shift to make sure our data is complete to properly train the model. </w:t>
+      </w:r>
+    </w:p>
+    <w:p>
+      <w:pPr>
+        <w:pStyle w:val="Heading2"/>
+        <w:spacing w:after="89"/>
+        <w:ind w:left="-5"/>
+      </w:pPr>
+      <w:r>
+        <w:t>C</w:t>
+      </w:r>
+      <w:r>
+        <w:t xml:space="preserve">. </w:t>
+      </w:r>
+      <w:r>
+        <w:t>Exploratory Data Analysis</w:t>
+      </w:r>
+    </w:p>
+    <w:p>
+      <w:r>
+        <w:t>Exploratory Data Analysis was conducted in order to uncover trends, correlations, and significant patterns. Visualizing the Close and Adjusted Close prices over time reveals stock price trends and potential seasonal cycles in the market. These patterns can provide insight into stock behavior in response to annual events or shifts in the economy. Volume analysis highlights days with higher trading activity, which could be seen to correspond to important news or an increase in investor interest. Examining the correlations between Open, High, Low, and Close helps to assess the relationships within the price movements throughout the day</w:t>
+      </w:r>
+      <w:r>
+        <w:t xml:space="preserve">, which could help in the model’s ability to capture daytime volatility. </w:t>
+      </w:r>
+    </w:p>
+    <w:p/>
     <w:p>
       <w:pPr>
         <w:pStyle w:val="Heading1"/>
@@ -532,7 +600,11 @@
         <w:ind w:left="-15"/>
       </w:pPr>
       <w:r>
-        <w:t>Before you begin to format your paper, first write and save the content as a separate text file. Complete all content and organizational editing before formatting. Please note sections III-A–III-E below for more information on proofreading, spelling and grammar.</w:t>
+        <w:t xml:space="preserve">Before you begin to format your paper, first write and save the content as a separate text file. Complete all content and </w:t>
+      </w:r>
+      <w:r>
+        <w:lastRenderedPageBreak/>
+        <w:t>organizational editing before formatting. Please note sections III-A–III-E below for more information on proofreading, spelling and grammar.</w:t>
       </w:r>
     </w:p>
     <w:p>
@@ -739,19 +811,7 @@
         <w:ind w:left="-15"/>
       </w:pPr>
       <w:r>
-        <w:t xml:space="preserve">Number equations consecutively. To make your equations more compact, you may use the solidus </w:t>
-      </w:r>
-      <w:proofErr w:type="gramStart"/>
-      <w:r>
-        <w:t>( /</w:t>
-      </w:r>
-      <w:proofErr w:type="gramEnd"/>
-      <w:r>
-        <w:t xml:space="preserve"> ), the exp function, or appropriate exponents. Italicize Roman symbols for quantities and variables, but not Greek symbols. Use a long dash rather than a hyphen for a minus sign. Punctuate </w:t>
-      </w:r>
-      <w:r>
-        <w:lastRenderedPageBreak/>
-        <w:t>equations with commas or periods when they are part of a sentence, as in:</w:t>
+        <w:t>Number equations consecutively. To make your equations more compact, you may use the solidus ( / ), the exp function, or appropriate exponents. Italicize Roman symbols for quantities and variables, but not Greek symbols. Use a long dash rather than a hyphen for a minus sign. Punctuate equations with commas or periods when they are part of a sentence, as in:</w:t>
       </w:r>
     </w:p>
     <w:p>
@@ -833,17 +893,12 @@
         <w:t>Please use “soft” (e.g., \</w:t>
       </w:r>
       <w:proofErr w:type="spellStart"/>
-      <w:proofErr w:type="gramStart"/>
       <w:r>
         <w:t>eqref</w:t>
       </w:r>
       <w:proofErr w:type="spellEnd"/>
       <w:r>
-        <w:t>{</w:t>
-      </w:r>
-      <w:proofErr w:type="gramEnd"/>
-      <w:r>
-        <w:t>Eq}) cross references instead of “hard” references (e.g., (1)). That will make it possible to combine sections, add equations, or change the order of figures or citations without having to go through the file line by line.</w:t>
+        <w:t>{Eq}) cross references instead of “hard” references (e.g., (1)). That will make it possible to combine sections, add equations, or change the order of figures or citations without having to go through the file line by line.</w:t>
       </w:r>
     </w:p>
     <w:p>
@@ -910,23 +965,7 @@
         <w:t>E</w:t>
       </w:r>
       <w:r>
-        <w:t xml:space="preserve">X will </w:t>
-      </w:r>
-      <w:proofErr w:type="gramStart"/>
-      <w:r>
-        <w:t>increment</w:t>
-      </w:r>
-      <w:proofErr w:type="gramEnd"/>
-      <w:r>
-        <w:t xml:space="preserve"> the main equation counter even when there </w:t>
-      </w:r>
-      <w:proofErr w:type="gramStart"/>
-      <w:r>
-        <w:t>are</w:t>
-      </w:r>
-      <w:proofErr w:type="gramEnd"/>
-      <w:r>
-        <w:t xml:space="preserve"> no equation numbers displayed. If you forget that, you might write an article in which the equation numbers skip from (17) to (20), causing the copy editors to wonder if you’ve discovered a new method of counting.</w:t>
+        <w:t>X will increment the main equation counter even when there are no equation numbers displayed. If you forget that, you might write an article in which the equation numbers skip from (17) to (20), causing the copy editors to wonder if you’ve discovered a new method of counting.</w:t>
       </w:r>
     </w:p>
     <w:p>
@@ -1086,10 +1125,7 @@
         <w:ind w:hanging="201"/>
       </w:pPr>
       <w:r>
-        <w:t xml:space="preserve">In American English, commas, semicolons, periods, question and exclamation marks are located within quotation marks only when a complete thought or name is cited, such as a title or full quotation. When quotation marks are used, instead of a bold or italic typeface, to highlight a word or phrase, punctuation should appear </w:t>
-      </w:r>
-      <w:r>
-        <w:t>outside of the quotation marks. A parenthetical phrase or statement at the end of a sentence is punctuated outside of the closing parenthesis (like this). (A parenthetical sentence is punctuated within the parentheses.)</w:t>
+        <w:t>In American English, commas, semicolons, periods, question and exclamation marks are located within quotation marks only when a complete thought or name is cited, such as a title or full quotation. When quotation marks are used, instead of a bold or italic typeface, to highlight a word or phrase, punctuation should appear outside of the quotation marks. A parenthetical phrase or statement at the end of a sentence is punctuated outside of the closing parenthesis (like this). (A parenthetical sentence is punctuated within the parentheses.)</w:t>
       </w:r>
     </w:p>
     <w:p>
@@ -1137,15 +1173,7 @@
         <w:ind w:hanging="201"/>
       </w:pPr>
       <w:r>
-        <w:t xml:space="preserve">Be aware of the different meanings of the </w:t>
-      </w:r>
-      <w:proofErr w:type="gramStart"/>
-      <w:r>
-        <w:t>homophones</w:t>
-      </w:r>
-      <w:proofErr w:type="gramEnd"/>
-      <w:r>
-        <w:t xml:space="preserve"> “affect” and “effect”, “complement” and “compliment”, “discreet” and “discrete”, “principal” and “principle”.</w:t>
+        <w:t>Be aware of the different meanings of the homophones “affect” and “effect”, “complement” and “compliment”, “discreet” and “discrete”, “principal” and “principle”.</w:t>
       </w:r>
     </w:p>
     <w:p>
@@ -1157,6 +1185,7 @@
         <w:ind w:hanging="201"/>
       </w:pPr>
       <w:r>
+        <w:lastRenderedPageBreak/>
         <w:t>Do not confuse “imply” and “infer”.</w:t>
       </w:r>
     </w:p>
@@ -1256,15 +1285,7 @@
         <w:ind w:left="-15"/>
       </w:pPr>
       <w:r>
-        <w:t xml:space="preserve">Component heads identify the different components of your paper and are not topically subordinate to each other. Examples include Acknowledgments and References and, for these, the correct style to use is “Heading 5”. Use “figure caption” for your Figure captions, and “table head” for your table title. Run-in heads, such as “Abstract”, will require you to apply a style (in this case, italic) in addition to the style provided by the </w:t>
-      </w:r>
-      <w:proofErr w:type="gramStart"/>
-      <w:r>
-        <w:t>drop down</w:t>
-      </w:r>
-      <w:proofErr w:type="gramEnd"/>
-      <w:r>
-        <w:t xml:space="preserve"> menu to differentiate the head from the text.</w:t>
+        <w:t>Component heads identify the different components of your paper and are not topically subordinate to each other. Examples include Acknowledgments and References and, for these, the correct style to use is “Heading 5”. Use “figure caption” for your Figure captions, and “table head” for your table title. Run-in heads, such as “Abstract”, will require you to apply a style (in this case, italic) in addition to the style provided by the drop down menu to differentiate the head from the text.</w:t>
       </w:r>
     </w:p>
     <w:p>
@@ -1273,11 +1294,7 @@
         <w:ind w:left="-15"/>
       </w:pPr>
       <w:r>
-        <w:t xml:space="preserve">Text heads organize the topics on a relational, hierarchical basis. For example, the paper title is the primary text head because all subsequent material relates and elaborates on this one topic. If there are two or more sub-topics, the next level </w:t>
-      </w:r>
-      <w:r>
-        <w:lastRenderedPageBreak/>
-        <w:t>head (uppercase Roman numerals) should be used and, conversely, if there are not at least two sub-topics, then no subheads should be introduced.</w:t>
+        <w:t>Text heads organize the topics on a relational, hierarchical basis. For example, the paper title is the primary text head because all subsequent material relates and elaborates on this one topic. If there are two or more sub-topics, the next level head (uppercase Roman numerals) should be used and, conversely, if there are not at least two sub-topics, then no subheads should be introduced.</w:t>
       </w:r>
     </w:p>
     <w:p>
@@ -1745,15 +1762,7 @@
         <w:ind w:left="-15"/>
       </w:pPr>
       <w:r>
-        <w:t xml:space="preserve">Figure Labels: Use </w:t>
-      </w:r>
-      <w:proofErr w:type="gramStart"/>
-      <w:r>
-        <w:t>8 point</w:t>
-      </w:r>
-      <w:proofErr w:type="gramEnd"/>
-      <w:r>
-        <w:t xml:space="preserve"> Times New Roman for Figure labels. Use words rather than symbols or abbreviations when writing Figure axis labels to avoid confusing the reader. As an example, write the quantity “Magnetization”, or “Magnetization, M”, not just “M”. If including units in the label, present them within parentheses. Do not label axes only with units. In the example, write “Magnetization (A/m)” or “Magnetization </w:t>
+        <w:t xml:space="preserve">Figure Labels: Use 8 point Times New Roman for Figure labels. Use words rather than symbols or abbreviations when writing Figure axis labels to avoid confusing the reader. As an example, write the quantity “Magnetization”, or “Magnetization, M”, not just “M”. If including units in the label, present them within parentheses. Do not label axes only with units. In the example, write “Magnetization (A/m)” or “Magnetization </w:t>
       </w:r>
       <w:r>
         <w:rPr>
@@ -1762,15 +1771,7 @@
         <w:t>{</w:t>
       </w:r>
       <w:r>
-        <w:t>A[</w:t>
-      </w:r>
-      <w:proofErr w:type="gramStart"/>
-      <w:r>
-        <w:t>m(</w:t>
-      </w:r>
-      <w:proofErr w:type="gramEnd"/>
-      <w:r>
-        <w:t>1)]</w:t>
+        <w:t>A[m(1)]</w:t>
       </w:r>
       <w:r>
         <w:rPr>
@@ -1846,10 +1847,7 @@
         <w:ind w:left="-15"/>
       </w:pPr>
       <w:r>
-        <w:t xml:space="preserve">Please number citations consecutively within brackets [1]. The sentence punctuation follows the bracket [2]. Refer simply to the reference number, as in [3]—do not use “Ref. [3]” or </w:t>
-      </w:r>
-      <w:r>
-        <w:t xml:space="preserve">“reference [3]” except at the beginning of a sentence: “Reference [3] was the first </w:t>
+        <w:t xml:space="preserve">Please number citations consecutively within brackets [1]. The sentence punctuation follows the bracket [2]. Refer simply to the reference number, as in [3]—do not use “Ref. [3]” or “reference [3]” except at the beginning of a sentence: “Reference [3] was the first </w:t>
       </w:r>
       <w:r>
         <w:rPr>
@@ -1883,6 +1881,7 @@
         <w:ind w:left="-15"/>
       </w:pPr>
       <w:r>
+        <w:lastRenderedPageBreak/>
         <w:t>For papers published in translation journals, please give the English citation first, followed by the original foreign-language citation [6].</w:t>
       </w:r>
     </w:p>

--- a/Stock Predictor.docx
+++ b/Stock Predictor.docx
@@ -340,12 +340,20 @@
     <w:p>
       <w:pPr>
         <w:pStyle w:val="Heading1"/>
+        <w:ind w:firstLine="0"/>
         <w:jc w:val="both"/>
         <w:rPr>
           <w:sz w:val="20"/>
           <w:szCs w:val="20"/>
         </w:rPr>
       </w:pPr>
+      <w:r>
+        <w:rPr>
+          <w:sz w:val="20"/>
+          <w:szCs w:val="20"/>
+        </w:rPr>
+        <w:t xml:space="preserve">    </w:t>
+      </w:r>
       <w:r>
         <w:rPr>
           <w:sz w:val="20"/>
@@ -517,13 +525,7 @@
         <w:ind w:left="-5"/>
       </w:pPr>
       <w:r>
-        <w:t>B</w:t>
-      </w:r>
-      <w:r>
-        <w:t xml:space="preserve">. </w:t>
-      </w:r>
-      <w:r>
-        <w:t>Data Cleaning and Preprocessing</w:t>
+        <w:t>B. Data Cleaning and Preprocessing</w:t>
       </w:r>
     </w:p>
     <w:p>
@@ -534,9 +536,11 @@
       <w:r>
         <w:t xml:space="preserve">In order to have an effective training process, there were several steps taken to preprocess the data to be used. First, the Date field was converted from a string to a datetime format, helping in chronological sorting and easy trend extraction. Although our dataset was complete and was not missing any </w:t>
       </w:r>
+      <w:proofErr w:type="gramStart"/>
       <w:r>
         <w:t>values</w:t>
       </w:r>
+      <w:proofErr w:type="gramEnd"/>
       <w:r>
         <w:t>, we have implemented missing data handling strategies</w:t>
       </w:r>
@@ -559,13 +563,7 @@
         <w:ind w:left="-5"/>
       </w:pPr>
       <w:r>
-        <w:t>C</w:t>
-      </w:r>
-      <w:r>
-        <w:t xml:space="preserve">. </w:t>
-      </w:r>
-      <w:r>
-        <w:t>Exploratory Data Analysis</w:t>
+        <w:t>C. Exploratory Data Analysis</w:t>
       </w:r>
     </w:p>
     <w:p>
@@ -811,7 +809,15 @@
         <w:ind w:left="-15"/>
       </w:pPr>
       <w:r>
-        <w:t>Number equations consecutively. To make your equations more compact, you may use the solidus ( / ), the exp function, or appropriate exponents. Italicize Roman symbols for quantities and variables, but not Greek symbols. Use a long dash rather than a hyphen for a minus sign. Punctuate equations with commas or periods when they are part of a sentence, as in:</w:t>
+        <w:t xml:space="preserve">Number equations consecutively. To make your equations more compact, you may use the solidus </w:t>
+      </w:r>
+      <w:proofErr w:type="gramStart"/>
+      <w:r>
+        <w:t>( /</w:t>
+      </w:r>
+      <w:proofErr w:type="gramEnd"/>
+      <w:r>
+        <w:t xml:space="preserve"> ), the exp function, or appropriate exponents. Italicize Roman symbols for quantities and variables, but not Greek symbols. Use a long dash rather than a hyphen for a minus sign. Punctuate equations with commas or periods when they are part of a sentence, as in:</w:t>
       </w:r>
     </w:p>
     <w:p>
@@ -893,12 +899,17 @@
         <w:t>Please use “soft” (e.g., \</w:t>
       </w:r>
       <w:proofErr w:type="spellStart"/>
+      <w:proofErr w:type="gramStart"/>
       <w:r>
         <w:t>eqref</w:t>
       </w:r>
       <w:proofErr w:type="spellEnd"/>
       <w:r>
-        <w:t>{Eq}) cross references instead of “hard” references (e.g., (1)). That will make it possible to combine sections, add equations, or change the order of figures or citations without having to go through the file line by line.</w:t>
+        <w:t>{</w:t>
+      </w:r>
+      <w:proofErr w:type="gramEnd"/>
+      <w:r>
+        <w:t>Eq}) cross references instead of “hard” references (e.g., (1)). That will make it possible to combine sections, add equations, or change the order of figures or citations without having to go through the file line by line.</w:t>
       </w:r>
     </w:p>
     <w:p>
@@ -965,7 +976,23 @@
         <w:t>E</w:t>
       </w:r>
       <w:r>
-        <w:t>X will increment the main equation counter even when there are no equation numbers displayed. If you forget that, you might write an article in which the equation numbers skip from (17) to (20), causing the copy editors to wonder if you’ve discovered a new method of counting.</w:t>
+        <w:t xml:space="preserve">X will </w:t>
+      </w:r>
+      <w:proofErr w:type="gramStart"/>
+      <w:r>
+        <w:t>increment</w:t>
+      </w:r>
+      <w:proofErr w:type="gramEnd"/>
+      <w:r>
+        <w:t xml:space="preserve"> the main equation counter even when there </w:t>
+      </w:r>
+      <w:proofErr w:type="gramStart"/>
+      <w:r>
+        <w:t>are</w:t>
+      </w:r>
+      <w:proofErr w:type="gramEnd"/>
+      <w:r>
+        <w:t xml:space="preserve"> no equation numbers displayed. If you forget that, you might write an article in which the equation numbers skip from (17) to (20), causing the copy editors to wonder if you’ve discovered a new method of counting.</w:t>
       </w:r>
     </w:p>
     <w:p>
@@ -1173,7 +1200,15 @@
         <w:ind w:hanging="201"/>
       </w:pPr>
       <w:r>
-        <w:t>Be aware of the different meanings of the homophones “affect” and “effect”, “complement” and “compliment”, “discreet” and “discrete”, “principal” and “principle”.</w:t>
+        <w:t xml:space="preserve">Be aware of the different meanings of the </w:t>
+      </w:r>
+      <w:proofErr w:type="gramStart"/>
+      <w:r>
+        <w:t>homophones</w:t>
+      </w:r>
+      <w:proofErr w:type="gramEnd"/>
+      <w:r>
+        <w:t xml:space="preserve"> “affect” and “effect”, “complement” and “compliment”, “discreet” and “discrete”, “principal” and “principle”.</w:t>
       </w:r>
     </w:p>
     <w:p>
@@ -1259,7 +1294,15 @@
         <w:ind w:left="-15"/>
       </w:pPr>
       <w:r>
-        <w:t>The class file is designed for, but not limited to, six authors. A minimum of one author is required for all conference articles. Author names should be listed starting from left to right and then moving down to the next line. This is the author sequence that will be used in future citations and by indexing services. Names should not be listed in columns nor group by affiliation. Please keep your affiliations as succinct as possible (for example, do not differentiate among departments of the same organization).</w:t>
+        <w:t xml:space="preserve">The class file is designed for, but not limited to, six authors. A minimum of one author is required for all conference articles. Author names should be listed starting from left to right and then moving down to the next line. This is the author sequence that will be used in future citations and by indexing services. Names should not be listed in columns nor group by affiliation. Please keep your affiliations as </w:t>
+      </w:r>
+      <w:proofErr w:type="gramStart"/>
+      <w:r>
+        <w:t>succinct</w:t>
+      </w:r>
+      <w:proofErr w:type="gramEnd"/>
+      <w:r>
+        <w:t xml:space="preserve"> as possible (for example, do not differentiate among departments of the same organization).</w:t>
       </w:r>
     </w:p>
     <w:p>
@@ -1285,7 +1328,15 @@
         <w:ind w:left="-15"/>
       </w:pPr>
       <w:r>
-        <w:t>Component heads identify the different components of your paper and are not topically subordinate to each other. Examples include Acknowledgments and References and, for these, the correct style to use is “Heading 5”. Use “figure caption” for your Figure captions, and “table head” for your table title. Run-in heads, such as “Abstract”, will require you to apply a style (in this case, italic) in addition to the style provided by the drop down menu to differentiate the head from the text.</w:t>
+        <w:t xml:space="preserve">Component heads identify the different components of your paper and are not topically subordinate to each other. Examples include Acknowledgments and References and, for these, the correct style to use is “Heading 5”. Use “figure caption” for your Figure captions, and “table head” for your table title. Run-in heads, such as “Abstract”, will require you to apply a style (in this case, italic) in addition to the style provided by the </w:t>
+      </w:r>
+      <w:proofErr w:type="gramStart"/>
+      <w:r>
+        <w:t>drop down</w:t>
+      </w:r>
+      <w:proofErr w:type="gramEnd"/>
+      <w:r>
+        <w:t xml:space="preserve"> menu to differentiate the head from the text.</w:t>
       </w:r>
     </w:p>
     <w:p>
@@ -1676,6 +1727,7 @@
         <w:ind w:left="596" w:firstLine="0"/>
       </w:pPr>
       <w:proofErr w:type="spellStart"/>
+      <w:proofErr w:type="gramStart"/>
       <w:r>
         <w:rPr>
           <w:rFonts w:ascii="Cambria" w:eastAsia="Cambria" w:hAnsi="Cambria" w:cs="Cambria"/>
@@ -1691,6 +1743,7 @@
         <w:t>Sample</w:t>
       </w:r>
       <w:proofErr w:type="spellEnd"/>
+      <w:proofErr w:type="gramEnd"/>
       <w:r>
         <w:rPr>
           <w:sz w:val="16"/>
@@ -1762,7 +1815,15 @@
         <w:ind w:left="-15"/>
       </w:pPr>
       <w:r>
-        <w:t xml:space="preserve">Figure Labels: Use 8 point Times New Roman for Figure labels. Use words rather than symbols or abbreviations when writing Figure axis labels to avoid confusing the reader. As an example, write the quantity “Magnetization”, or “Magnetization, M”, not just “M”. If including units in the label, present them within parentheses. Do not label axes only with units. In the example, write “Magnetization (A/m)” or “Magnetization </w:t>
+        <w:t xml:space="preserve">Figure Labels: Use </w:t>
+      </w:r>
+      <w:proofErr w:type="gramStart"/>
+      <w:r>
+        <w:t>8 point</w:t>
+      </w:r>
+      <w:proofErr w:type="gramEnd"/>
+      <w:r>
+        <w:t xml:space="preserve"> Times New Roman for Figure labels. Use words rather than symbols or abbreviations when writing Figure axis labels to avoid confusing the reader. As an example, write the quantity “Magnetization”, or “Magnetization, M”, not just “M”. If including units in the label, present them within parentheses. Do not label axes only with units. In the example, write “Magnetization (A/m)” or “Magnetization </w:t>
       </w:r>
       <w:r>
         <w:rPr>
@@ -1771,7 +1832,15 @@
         <w:t>{</w:t>
       </w:r>
       <w:r>
-        <w:t>A[m(1)]</w:t>
+        <w:t>A[</w:t>
+      </w:r>
+      <w:proofErr w:type="gramStart"/>
+      <w:r>
+        <w:t>m(</w:t>
+      </w:r>
+      <w:proofErr w:type="gramEnd"/>
+      <w:r>
+        <w:t>1)]</w:t>
       </w:r>
       <w:r>
         <w:rPr>
@@ -1978,7 +2047,21 @@
         <w:rPr>
           <w:sz w:val="16"/>
         </w:rPr>
-        <w:t>R. Nicole, “Title of paper with only first word capitalized,” J. Name Stand. Abbrev., in press.</w:t>
+        <w:t xml:space="preserve">R. Nicole, “Title of paper with only first word capitalized,” J. Name Stand. Abbrev., in </w:t>
+      </w:r>
+      <w:proofErr w:type="gramStart"/>
+      <w:r>
+        <w:rPr>
+          <w:sz w:val="16"/>
+        </w:rPr>
+        <w:t>press</w:t>
+      </w:r>
+      <w:proofErr w:type="gramEnd"/>
+      <w:r>
+        <w:rPr>
+          <w:sz w:val="16"/>
+        </w:rPr>
+        <w:t>.</w:t>
       </w:r>
     </w:p>
     <w:p>
@@ -2010,7 +2093,21 @@
         <w:rPr>
           <w:sz w:val="16"/>
         </w:rPr>
-        <w:t>M. Young, The Technical Writer’s Handbook. Mill Valley, CA: University Science, 1989.</w:t>
+        <w:t xml:space="preserve">M. Young, The Technical Writer’s Handbook. Mill Valley, CA: </w:t>
+      </w:r>
+      <w:proofErr w:type="gramStart"/>
+      <w:r>
+        <w:rPr>
+          <w:sz w:val="16"/>
+        </w:rPr>
+        <w:t>University</w:t>
+      </w:r>
+      <w:proofErr w:type="gramEnd"/>
+      <w:r>
+        <w:rPr>
+          <w:sz w:val="16"/>
+        </w:rPr>
+        <w:t xml:space="preserve"> Science, 1989.</w:t>
       </w:r>
     </w:p>
     <w:p>

--- a/Stock Predictor.docx
+++ b/Stock Predictor.docx
@@ -575,15 +575,21 @@
       </w:r>
     </w:p>
     <w:p/>
+    <w:p/>
+    <w:p/>
     <w:p>
       <w:pPr>
         <w:pStyle w:val="Heading1"/>
         <w:ind w:right="0"/>
-      </w:pPr>
-      <w:r>
         <w:rPr>
           <w:sz w:val="20"/>
         </w:rPr>
+      </w:pPr>
+      <w:r>
+        <w:rPr>
+          <w:sz w:val="20"/>
+        </w:rPr>
+        <w:lastRenderedPageBreak/>
         <w:t xml:space="preserve">III. </w:t>
       </w:r>
       <w:r>
@@ -595,56 +601,260 @@
     </w:p>
     <w:p>
       <w:pPr>
-        <w:ind w:left="-15"/>
-      </w:pPr>
-      <w:r>
-        <w:t xml:space="preserve">Before you begin to format your paper, first write and save the content as a separate text file. Complete all content and </w:t>
-      </w:r>
-      <w:r>
-        <w:lastRenderedPageBreak/>
-        <w:t>organizational editing before formatting. Please note sections III-A–III-E below for more information on proofreading, spelling and grammar.</w:t>
-      </w:r>
-    </w:p>
-    <w:p>
-      <w:pPr>
-        <w:spacing w:after="143"/>
-        <w:ind w:left="-15"/>
-      </w:pPr>
-      <w:r>
-        <w:t>Keep your text and graphic files separate until after the text has been formatted and styled. Do not number text heads— L</w:t>
-      </w:r>
-      <w:r>
-        <w:rPr>
-          <w:vertAlign w:val="superscript"/>
-        </w:rPr>
-        <w:t>A</w:t>
-      </w:r>
-      <w:r>
-        <w:t>T</w:t>
-      </w:r>
-      <w:r>
-        <w:rPr>
-          <w:sz w:val="31"/>
-          <w:vertAlign w:val="subscript"/>
-        </w:rPr>
-        <w:t>E</w:t>
-      </w:r>
-      <w:r>
-        <w:t>X will do that for you.</w:t>
-      </w:r>
-    </w:p>
-    <w:p>
-      <w:pPr>
-        <w:spacing w:after="23" w:line="225" w:lineRule="auto"/>
-        <w:ind w:left="159" w:firstLine="0"/>
-      </w:pPr>
-      <w:r>
-        <w:rPr>
-          <w:sz w:val="16"/>
-        </w:rPr>
-        <w:t>Identify applicable funding agency here. If none, delete this.</w:t>
-      </w:r>
-    </w:p>
+        <w:pStyle w:val="ListParagraph"/>
+        <w:numPr>
+          <w:ilvl w:val="0"/>
+          <w:numId w:val="4"/>
+        </w:numPr>
+      </w:pPr>
+      <w:r>
+        <w:t>Introduction</w:t>
+      </w:r>
+    </w:p>
+    <w:p>
+      <w:pPr>
+        <w:ind w:firstLine="0"/>
+      </w:pPr>
+      <w:r>
+        <w:t xml:space="preserve">     </w:t>
+      </w:r>
+      <w:r>
+        <w:t xml:space="preserve">For our baseline solution, we implemented a Random Forest Regressor to predict the next day’s closing price of the Berkshire Hathaway stock. Random Forest is an ensemble learning method that makes multiple decision trees during training and </w:t>
+      </w:r>
+      <w:proofErr w:type="gramStart"/>
+      <w:r>
+        <w:t>average</w:t>
+      </w:r>
+      <w:proofErr w:type="gramEnd"/>
+      <w:r>
+        <w:t xml:space="preserve"> their predictions to provide a more efficient and accurate forecast. This approach is effective for regression tasks like predicting stocks.</w:t>
+      </w:r>
+    </w:p>
+    <w:p>
+      <w:pPr>
+        <w:ind w:firstLine="549"/>
+      </w:pPr>
+    </w:p>
+    <w:p>
+      <w:pPr>
+        <w:pStyle w:val="ListParagraph"/>
+        <w:numPr>
+          <w:ilvl w:val="0"/>
+          <w:numId w:val="4"/>
+        </w:numPr>
+      </w:pPr>
+      <w:r>
+        <w:t>Existing Solutions</w:t>
+      </w:r>
+    </w:p>
+    <w:p>
+      <w:pPr>
+        <w:ind w:firstLine="549"/>
+      </w:pPr>
+      <w:r>
+        <w:t xml:space="preserve">Predicting stock prices has traditionally been </w:t>
+      </w:r>
+    </w:p>
+    <w:p>
+      <w:pPr>
+        <w:ind w:firstLine="0"/>
+      </w:pPr>
+      <w:r>
+        <w:t>approached using different methods, ranging from simple statistical techniques like Moving Averages (MA) and Exponential Moving Averages (EMA) to more complex machine learning models such as Long Short-Term Memory (LSTM) networks and Support Vector Machines (SVM). While statistical models focus on historical price trends and smoothing fluctuations over time, “moving averages smooth the data, but they may noy capture more complex patterns or sudden changes in a time series” (). Machine learning models, such as LSTM, are made to capture time dependencies but “are prone to overfitting and require large datasets to generalize well” (). Given the structured, tabular nature of stock data and the need for a model that balances accuracy and interpretability. Random Forest Regression was selected as the baseline model due to its robustness, ability to handle non-linear data, and resistant to overfitting.</w:t>
+      </w:r>
+    </w:p>
+    <w:p/>
+    <w:p>
+      <w:pPr>
+        <w:pStyle w:val="ListParagraph"/>
+        <w:numPr>
+          <w:ilvl w:val="0"/>
+          <w:numId w:val="4"/>
+        </w:numPr>
+      </w:pPr>
+      <w:r>
+        <w:t>Baseline Selection</w:t>
+      </w:r>
+    </w:p>
+    <w:p>
+      <w:pPr>
+        <w:ind w:left="189" w:firstLine="0"/>
+      </w:pPr>
+      <w:r>
+        <w:t>The Random Forest Regressor (RFR) was chosen as the</w:t>
+      </w:r>
+    </w:p>
+    <w:p>
+      <w:pPr>
+        <w:ind w:firstLine="0"/>
+      </w:pPr>
+      <w:r>
+        <w:t xml:space="preserve">baseline model for multiple reasons. First, Random Forest is an effective method that fits several decision trees and </w:t>
+      </w:r>
+      <w:proofErr w:type="gramStart"/>
+      <w:r>
+        <w:t>average</w:t>
+      </w:r>
+      <w:proofErr w:type="gramEnd"/>
+      <w:r>
+        <w:t xml:space="preserve"> their predictions, making it more robust and accurate than a single decision tree. Random forest is </w:t>
+      </w:r>
+      <w:proofErr w:type="gramStart"/>
+      <w:r>
+        <w:t>particular</w:t>
+      </w:r>
+      <w:proofErr w:type="gramEnd"/>
+      <w:r>
+        <w:t xml:space="preserve"> good at handing non-linear data between variables without requiring extensive tuning of the hyperparameters. This makes the RFR an ideal candidate for capturing the relationships between stock price variables such as “highs” and “lows”. Unlike some models like SVM or Neural Networks, which may require extensive tuning and is prone to overfitting with small datasets. Random Forest offers a strong balance between performance and simplicity. </w:t>
+      </w:r>
+    </w:p>
+    <w:p/>
+    <w:p>
+      <w:pPr>
+        <w:pStyle w:val="ListParagraph"/>
+        <w:numPr>
+          <w:ilvl w:val="0"/>
+          <w:numId w:val="4"/>
+        </w:numPr>
+      </w:pPr>
+      <w:r>
+        <w:t>Implementation</w:t>
+      </w:r>
+    </w:p>
+    <w:p>
+      <w:pPr>
+        <w:pStyle w:val="ListParagraph"/>
+        <w:ind w:left="549" w:firstLine="0"/>
+      </w:pPr>
+      <w:r>
+        <w:t>The implementation of the Random Forest model has</w:t>
+      </w:r>
+    </w:p>
+    <w:p>
+      <w:pPr>
+        <w:ind w:firstLine="0"/>
+      </w:pPr>
+      <w:r>
+        <w:t xml:space="preserve">several steps. First, the historical stock data for Berkshire, consisting of open, close, adjacent </w:t>
+      </w:r>
+      <w:proofErr w:type="gramStart"/>
+      <w:r>
+        <w:t>close</w:t>
+      </w:r>
+      <w:proofErr w:type="gramEnd"/>
+      <w:r>
+        <w:t xml:space="preserve">, and low prices, was preprocessed. We then created a target variable, the Next Day’s Closing Price, by shifting the “Close” column down by one day. The dataset was then split into a testing (8%) and </w:t>
+      </w:r>
+      <w:r>
+        <w:t xml:space="preserve">training (92%) sets, ensuring that the model could be tested on unknown data. </w:t>
+      </w:r>
+    </w:p>
+    <w:p>
+      <w:pPr>
+        <w:ind w:firstLine="0"/>
+      </w:pPr>
+      <w:r>
+        <w:t xml:space="preserve">      </w:t>
+      </w:r>
+      <w:r>
+        <w:t>The RFR was configured with 100 trees (</w:t>
+      </w:r>
+      <w:proofErr w:type="spellStart"/>
+      <w:r>
+        <w:t>n_estimators</w:t>
+      </w:r>
+      <w:proofErr w:type="spellEnd"/>
+      <w:r>
+        <w:t xml:space="preserve"> = 100), with default hyperparameters for maximum depth and minimum sample splits. The random forest classifier is a combination of tree classifiers such that each tree depends on the value of the random vector sampled independently and with the same distribution for all trees in the forest. The model </w:t>
+      </w:r>
+      <w:proofErr w:type="gramStart"/>
+      <w:r>
+        <w:t>was on</w:t>
+      </w:r>
+      <w:proofErr w:type="gramEnd"/>
+      <w:r>
+        <w:t xml:space="preserve"> trained on the training set, using features like open, close, adjacent close, high, low to predict the next day’s closing price. The random state was set to 24 to ensure reproducibility. </w:t>
+      </w:r>
+    </w:p>
+    <w:p>
+      <w:pPr>
+        <w:pStyle w:val="ListParagraph"/>
+        <w:ind w:left="549" w:firstLine="0"/>
+      </w:pPr>
+    </w:p>
+    <w:p>
+      <w:pPr>
+        <w:pStyle w:val="ListParagraph"/>
+        <w:numPr>
+          <w:ilvl w:val="0"/>
+          <w:numId w:val="4"/>
+        </w:numPr>
+      </w:pPr>
+      <w:r>
+        <w:t>Baseline Performance</w:t>
+      </w:r>
+    </w:p>
+    <w:p>
+      <w:pPr>
+        <w:ind w:left="189" w:firstLine="0"/>
+      </w:pPr>
+      <w:r>
+        <w:t>The model was tested on its ability to predict the next</w:t>
+      </w:r>
+    </w:p>
+    <w:p>
+      <w:pPr>
+        <w:ind w:firstLine="0"/>
+      </w:pPr>
+      <w:r>
+        <w:t xml:space="preserve">Day’s closing price and classify stock trends as either “Uptrend” or “Downtrend”. The predicted closing prices were evaluated against the actual next-day prices. We also implemented a prediction difference to see how the model’s output aligned with the real data. Generally, the prediction differences were modest, suggesting that the model is effectively capturing the stock price movements. However, for some days there was more of a deviation between the predicted and actual closing prices. This behavior is common among models that rely on long term data, because the model doesn’t account for sudden external situations, such as market news or economic changes. </w:t>
+      </w:r>
+    </w:p>
+    <w:p>
+      <w:r>
+        <w:tab/>
+        <w:t xml:space="preserve">In addition to predicting closing prices, the model’s trend classification performance analyzed by comparing the “Predicted Trend” with the “Actual Trend” for each day. While the </w:t>
+      </w:r>
+      <w:proofErr w:type="gramStart"/>
+      <w:r>
+        <w:t>model  aligned</w:t>
+      </w:r>
+      <w:proofErr w:type="gramEnd"/>
+      <w:r>
+        <w:t xml:space="preserve"> with the actual trend direction during stable periods, sometimes there </w:t>
+      </w:r>
+      <w:proofErr w:type="gramStart"/>
+      <w:r>
+        <w:t>was</w:t>
+      </w:r>
+      <w:proofErr w:type="gramEnd"/>
+      <w:r>
+        <w:t xml:space="preserve"> a misclassification trends in volatile conditions, predicting a downtrend trend when the actual trend was uptrend, and vice versa. For example, on </w:t>
+      </w:r>
+      <w:r>
+        <w:t>2015-07-31</w:t>
+      </w:r>
+      <w:r>
+        <w:t xml:space="preserve">, the model predicted </w:t>
+      </w:r>
+      <w:proofErr w:type="gramStart"/>
+      <w:r>
+        <w:t>a</w:t>
+      </w:r>
+      <w:proofErr w:type="gramEnd"/>
+      <w:r>
+        <w:t xml:space="preserve"> Uptrend movement, however, it was a downtrend movement. </w:t>
+      </w:r>
+      <w:r>
+        <w:t>These misclassifications indicate that while the baseline model provides valuable insight into stock price movement trends, it may benefit from additional features, such as technical indicators or sentiment data, to improve its performance during unpredictable market conditions. Overall, the model’s ability to track trends during stable periods demonstrates its potential, yet enhancements could make it more robust in dynamic market environments.</w:t>
+      </w:r>
+    </w:p>
+    <w:p>
+      <w:pPr>
+        <w:ind w:firstLine="0"/>
+      </w:pPr>
+    </w:p>
+    <w:p/>
     <w:p>
       <w:pPr>
         <w:pStyle w:val="Heading2"/>
@@ -675,6 +885,7 @@
         <w:ind w:left="-5"/>
       </w:pPr>
       <w:r>
+        <w:lastRenderedPageBreak/>
         <w:t>B. Units</w:t>
       </w:r>
     </w:p>
@@ -1220,7 +1431,6 @@
         <w:ind w:hanging="201"/>
       </w:pPr>
       <w:r>
-        <w:lastRenderedPageBreak/>
         <w:t>Do not confuse “imply” and “infer”.</w:t>
       </w:r>
     </w:p>
@@ -1294,7 +1504,11 @@
         <w:ind w:left="-15"/>
       </w:pPr>
       <w:r>
-        <w:t xml:space="preserve">The class file is designed for, but not limited to, six authors. A minimum of one author is required for all conference articles. Author names should be listed starting from left to right and then moving down to the next line. This is the author sequence that will be used in future citations and by indexing services. Names should not be listed in columns nor group by affiliation. Please keep your affiliations as </w:t>
+        <w:t xml:space="preserve">The class file is designed for, but not limited to, six authors. A minimum of one author is required for all conference </w:t>
+      </w:r>
+      <w:r>
+        <w:lastRenderedPageBreak/>
+        <w:t xml:space="preserve">articles. Author names should be listed starting from left to right and then moving down to the next line. This is the author sequence that will be used in future citations and by indexing services. Names should not be listed in columns nor group by affiliation. Please keep your affiliations as </w:t>
       </w:r>
       <w:proofErr w:type="gramStart"/>
       <w:r>
@@ -1950,7 +2164,6 @@
         <w:ind w:left="-15"/>
       </w:pPr>
       <w:r>
-        <w:lastRenderedPageBreak/>
         <w:t>For papers published in translation journals, please give the English citation first, followed by the original foreign-language citation [6].</w:t>
       </w:r>
     </w:p>
@@ -2093,6 +2306,7 @@
         <w:rPr>
           <w:sz w:val="16"/>
         </w:rPr>
+        <w:lastRenderedPageBreak/>
         <w:t xml:space="preserve">M. Young, The Technical Writer’s Handbook. Mill Valley, CA: </w:t>
       </w:r>
       <w:proofErr w:type="gramStart"/>
@@ -2770,6 +2984,184 @@
       </w:rPr>
     </w:lvl>
   </w:abstractNum>
+  <w:abstractNum w:abstractNumId="3" w15:restartNumberingAfterBreak="0">
+    <w:nsid w:val="3A824383"/>
+    <w:multiLevelType w:val="hybridMultilevel"/>
+    <w:tmpl w:val="0F268BF8"/>
+    <w:lvl w:ilvl="0" w:tplc="FFFFFFFF">
+      <w:start w:val="1"/>
+      <w:numFmt w:val="upperLetter"/>
+      <w:lvlText w:val="%1."/>
+      <w:lvlJc w:val="left"/>
+      <w:pPr>
+        <w:ind w:left="549" w:hanging="360"/>
+      </w:pPr>
+      <w:rPr>
+        <w:rFonts w:hint="default"/>
+      </w:rPr>
+    </w:lvl>
+    <w:lvl w:ilvl="1" w:tplc="FFFFFFFF" w:tentative="1">
+      <w:start w:val="1"/>
+      <w:numFmt w:val="lowerLetter"/>
+      <w:lvlText w:val="%2."/>
+      <w:lvlJc w:val="left"/>
+      <w:pPr>
+        <w:ind w:left="1269" w:hanging="360"/>
+      </w:pPr>
+    </w:lvl>
+    <w:lvl w:ilvl="2" w:tplc="FFFFFFFF" w:tentative="1">
+      <w:start w:val="1"/>
+      <w:numFmt w:val="lowerRoman"/>
+      <w:lvlText w:val="%3."/>
+      <w:lvlJc w:val="right"/>
+      <w:pPr>
+        <w:ind w:left="1989" w:hanging="180"/>
+      </w:pPr>
+    </w:lvl>
+    <w:lvl w:ilvl="3" w:tplc="FFFFFFFF" w:tentative="1">
+      <w:start w:val="1"/>
+      <w:numFmt w:val="decimal"/>
+      <w:lvlText w:val="%4."/>
+      <w:lvlJc w:val="left"/>
+      <w:pPr>
+        <w:ind w:left="2709" w:hanging="360"/>
+      </w:pPr>
+    </w:lvl>
+    <w:lvl w:ilvl="4" w:tplc="FFFFFFFF" w:tentative="1">
+      <w:start w:val="1"/>
+      <w:numFmt w:val="lowerLetter"/>
+      <w:lvlText w:val="%5."/>
+      <w:lvlJc w:val="left"/>
+      <w:pPr>
+        <w:ind w:left="3429" w:hanging="360"/>
+      </w:pPr>
+    </w:lvl>
+    <w:lvl w:ilvl="5" w:tplc="FFFFFFFF" w:tentative="1">
+      <w:start w:val="1"/>
+      <w:numFmt w:val="lowerRoman"/>
+      <w:lvlText w:val="%6."/>
+      <w:lvlJc w:val="right"/>
+      <w:pPr>
+        <w:ind w:left="4149" w:hanging="180"/>
+      </w:pPr>
+    </w:lvl>
+    <w:lvl w:ilvl="6" w:tplc="FFFFFFFF" w:tentative="1">
+      <w:start w:val="1"/>
+      <w:numFmt w:val="decimal"/>
+      <w:lvlText w:val="%7."/>
+      <w:lvlJc w:val="left"/>
+      <w:pPr>
+        <w:ind w:left="4869" w:hanging="360"/>
+      </w:pPr>
+    </w:lvl>
+    <w:lvl w:ilvl="7" w:tplc="FFFFFFFF" w:tentative="1">
+      <w:start w:val="1"/>
+      <w:numFmt w:val="lowerLetter"/>
+      <w:lvlText w:val="%8."/>
+      <w:lvlJc w:val="left"/>
+      <w:pPr>
+        <w:ind w:left="5589" w:hanging="360"/>
+      </w:pPr>
+    </w:lvl>
+    <w:lvl w:ilvl="8" w:tplc="FFFFFFFF" w:tentative="1">
+      <w:start w:val="1"/>
+      <w:numFmt w:val="lowerRoman"/>
+      <w:lvlText w:val="%9."/>
+      <w:lvlJc w:val="right"/>
+      <w:pPr>
+        <w:ind w:left="6309" w:hanging="180"/>
+      </w:pPr>
+    </w:lvl>
+  </w:abstractNum>
+  <w:abstractNum w:abstractNumId="4" w15:restartNumberingAfterBreak="0">
+    <w:nsid w:val="6CE97573"/>
+    <w:multiLevelType w:val="hybridMultilevel"/>
+    <w:tmpl w:val="0F268BF8"/>
+    <w:lvl w:ilvl="0" w:tplc="8528F3AE">
+      <w:start w:val="1"/>
+      <w:numFmt w:val="upperLetter"/>
+      <w:lvlText w:val="%1."/>
+      <w:lvlJc w:val="left"/>
+      <w:pPr>
+        <w:ind w:left="549" w:hanging="360"/>
+      </w:pPr>
+      <w:rPr>
+        <w:rFonts w:hint="default"/>
+      </w:rPr>
+    </w:lvl>
+    <w:lvl w:ilvl="1" w:tplc="04090019" w:tentative="1">
+      <w:start w:val="1"/>
+      <w:numFmt w:val="lowerLetter"/>
+      <w:lvlText w:val="%2."/>
+      <w:lvlJc w:val="left"/>
+      <w:pPr>
+        <w:ind w:left="1269" w:hanging="360"/>
+      </w:pPr>
+    </w:lvl>
+    <w:lvl w:ilvl="2" w:tplc="0409001B" w:tentative="1">
+      <w:start w:val="1"/>
+      <w:numFmt w:val="lowerRoman"/>
+      <w:lvlText w:val="%3."/>
+      <w:lvlJc w:val="right"/>
+      <w:pPr>
+        <w:ind w:left="1989" w:hanging="180"/>
+      </w:pPr>
+    </w:lvl>
+    <w:lvl w:ilvl="3" w:tplc="0409000F" w:tentative="1">
+      <w:start w:val="1"/>
+      <w:numFmt w:val="decimal"/>
+      <w:lvlText w:val="%4."/>
+      <w:lvlJc w:val="left"/>
+      <w:pPr>
+        <w:ind w:left="2709" w:hanging="360"/>
+      </w:pPr>
+    </w:lvl>
+    <w:lvl w:ilvl="4" w:tplc="04090019" w:tentative="1">
+      <w:start w:val="1"/>
+      <w:numFmt w:val="lowerLetter"/>
+      <w:lvlText w:val="%5."/>
+      <w:lvlJc w:val="left"/>
+      <w:pPr>
+        <w:ind w:left="3429" w:hanging="360"/>
+      </w:pPr>
+    </w:lvl>
+    <w:lvl w:ilvl="5" w:tplc="0409001B" w:tentative="1">
+      <w:start w:val="1"/>
+      <w:numFmt w:val="lowerRoman"/>
+      <w:lvlText w:val="%6."/>
+      <w:lvlJc w:val="right"/>
+      <w:pPr>
+        <w:ind w:left="4149" w:hanging="180"/>
+      </w:pPr>
+    </w:lvl>
+    <w:lvl w:ilvl="6" w:tplc="0409000F" w:tentative="1">
+      <w:start w:val="1"/>
+      <w:numFmt w:val="decimal"/>
+      <w:lvlText w:val="%7."/>
+      <w:lvlJc w:val="left"/>
+      <w:pPr>
+        <w:ind w:left="4869" w:hanging="360"/>
+      </w:pPr>
+    </w:lvl>
+    <w:lvl w:ilvl="7" w:tplc="04090019" w:tentative="1">
+      <w:start w:val="1"/>
+      <w:numFmt w:val="lowerLetter"/>
+      <w:lvlText w:val="%8."/>
+      <w:lvlJc w:val="left"/>
+      <w:pPr>
+        <w:ind w:left="5589" w:hanging="360"/>
+      </w:pPr>
+    </w:lvl>
+    <w:lvl w:ilvl="8" w:tplc="0409001B" w:tentative="1">
+      <w:start w:val="1"/>
+      <w:numFmt w:val="lowerRoman"/>
+      <w:lvlText w:val="%9."/>
+      <w:lvlJc w:val="right"/>
+      <w:pPr>
+        <w:ind w:left="6309" w:hanging="180"/>
+      </w:pPr>
+    </w:lvl>
+  </w:abstractNum>
   <w:num w:numId="1" w16cid:durableId="293025250">
     <w:abstractNumId w:val="0"/>
   </w:num>
@@ -2778,6 +3170,12 @@
   </w:num>
   <w:num w:numId="3" w16cid:durableId="930820648">
     <w:abstractNumId w:val="1"/>
+  </w:num>
+  <w:num w:numId="4" w16cid:durableId="1667127026">
+    <w:abstractNumId w:val="4"/>
+  </w:num>
+  <w:num w:numId="5" w16cid:durableId="847140160">
+    <w:abstractNumId w:val="3"/>
   </w:num>
 </w:numbering>
 </file>
@@ -3317,6 +3715,17 @@
       </w:tblCellMar>
     </w:tblPr>
   </w:style>
+  <w:style w:type="paragraph" w:styleId="ListParagraph">
+    <w:name w:val="List Paragraph"/>
+    <w:basedOn w:val="Normal"/>
+    <w:uiPriority w:val="34"/>
+    <w:qFormat/>
+    <w:rsid w:val="007F5FB1"/>
+    <w:pPr>
+      <w:ind w:left="720"/>
+      <w:contextualSpacing/>
+    </w:pPr>
+  </w:style>
 </w:styles>
 </file>
 
